--- a/Plantilla guía de estilo.docx
+++ b/Plantilla guía de estilo.docx
@@ -282,6 +282,9 @@
     </w:pPr>
     <w:r>
       <w:t>Plantilla Guía de Estilo</w:t>
+    </w:r>
+    <w:r>
+      <w:t xml:space="preserve"> Desarrollo de Interfaces</w:t>
     </w:r>
   </w:p>
 </w:hdr>
